--- a/Programme Sanguis.docx
+++ b/Programme Sanguis.docx
@@ -40,7 +40,40 @@
     </w:p>
     <w:p>
       <w:r>
-        <w:t>- Points de vie / points de vie max</w:t>
+        <w:t>- Points de vie</w:t>
+      </w:r>
+      <w:r>
+        <w:t xml:space="preserve"> actuels</w:t>
+      </w:r>
+      <w:r>
+        <w:t xml:space="preserve"> </w:t>
+      </w:r>
+      <w:r>
+        <w:t>(</w:t>
+      </w:r>
+      <w:r>
+        <w:rPr>
+          <w:u w:val="single"/>
+        </w:rPr>
+        <w:t>PV actuels</w:t>
+      </w:r>
+      <w:r>
+        <w:t>)</w:t>
+      </w:r>
+      <w:r>
+        <w:t>/ points de vie max</w:t>
+      </w:r>
+      <w:r>
+        <w:t xml:space="preserve"> (</w:t>
+      </w:r>
+      <w:r>
+        <w:rPr>
+          <w:u w:val="single"/>
+        </w:rPr>
+        <w:t>PV max</w:t>
+      </w:r>
+      <w:r>
+        <w:t>)</w:t>
       </w:r>
     </w:p>
     <w:p>
@@ -50,28 +83,23 @@
     </w:p>
     <w:p>
       <w:r>
+        <w:t>- Résistance Magique</w:t>
+      </w:r>
+    </w:p>
+    <w:p>
+      <w:r>
+        <w:t>- Points de bouclier</w:t>
+      </w:r>
+    </w:p>
+    <w:p>
+      <w:r>
         <w:t xml:space="preserve">- </w:t>
       </w:r>
       <w:r>
-        <w:t>Résistance</w:t>
-      </w:r>
-      <w:r>
-        <w:t xml:space="preserve"> Magique</w:t>
-      </w:r>
-    </w:p>
-    <w:p>
-      <w:r>
-        <w:t>- Points de bouclier</w:t>
-      </w:r>
-    </w:p>
-    <w:p>
-      <w:r>
-        <w:t>- Force</w:t>
-      </w:r>
-    </w:p>
-    <w:p>
-      <w:r>
-        <w:t>- Agilité</w:t>
+        <w:rPr>
+          <w:u w:val="single"/>
+        </w:rPr>
+        <w:t>Force</w:t>
       </w:r>
     </w:p>
     <w:p>
@@ -79,7 +107,15 @@
         <w:t xml:space="preserve">- </w:t>
       </w:r>
       <w:r>
-        <w:t>Initiative</w:t>
+        <w:rPr>
+          <w:u w:val="single"/>
+        </w:rPr>
+        <w:t>Agilité</w:t>
+      </w:r>
+    </w:p>
+    <w:p>
+      <w:r>
+        <w:t>- Initiative</w:t>
       </w:r>
     </w:p>
     <w:p>
@@ -237,34 +273,300 @@
         <w:rPr>
           <w:u w:val="single"/>
         </w:rPr>
+        <w:t>Dégâts infligés</w:t>
+      </w:r>
+      <w:r>
+        <w:t xml:space="preserve"> = 3 + 3*(</w:t>
+      </w:r>
+      <w:r>
+        <w:t>Force</w:t>
+      </w:r>
+      <w:r>
+        <w:t>/2) + 3*(agilité/2)</w:t>
+      </w:r>
+    </w:p>
+    <w:p>
+      <w:r>
+        <w:rPr>
+          <w:u w:val="single"/>
+        </w:rPr>
+        <w:t>PV soignés</w:t>
+      </w:r>
+      <w:r>
+        <w:t xml:space="preserve"> = 3 + 3*(</w:t>
+      </w:r>
+      <w:r>
+        <w:t>Force</w:t>
+      </w:r>
+      <w:r>
+        <w:t>/2) + 3*(agilité/2)</w:t>
+      </w:r>
+    </w:p>
+    <w:p>
+      <w:r>
+        <w:t>Cible est terrifiée et n'attaquera pas au prochain tour</w:t>
+      </w:r>
+    </w:p>
+    <w:p/>
+    <w:p>
+      <w:r>
+        <w:t xml:space="preserve">Entrer nombre aléatoire entre 1 et 20 || entrer le </w:t>
+      </w:r>
+      <w:r>
+        <w:rPr>
+          <w:u w:val="single"/>
+        </w:rPr>
+        <w:t>nombre obtenu par le dé</w:t>
+      </w:r>
+      <w:r>
+        <w:t>:</w:t>
+      </w:r>
+    </w:p>
+    <w:p>
+      <w:r>
+        <w:t>- Echec critique (1 à 5) : PV soignés = 0</w:t>
+      </w:r>
+    </w:p>
+    <w:p>
+      <w:r>
+        <w:t>- Coup critique (16 à 20) : PV max = +PV soignés</w:t>
+      </w:r>
+    </w:p>
+    <w:p/>
+    <w:p>
+      <w:r>
+        <w:rPr>
+          <w:b/>
+        </w:rPr>
+        <w:t xml:space="preserve">Pluie de sang </w:t>
+      </w:r>
+      <w:r>
+        <w:t xml:space="preserve"> (4tours de recharge) :</w:t>
+      </w:r>
+    </w:p>
+    <w:p>
+      <w:r>
+        <w:t xml:space="preserve">- </w:t>
+      </w:r>
+      <w:r>
+        <w:rPr>
+          <w:u w:val="single"/>
+        </w:rPr>
+        <w:t>Durée</w:t>
+      </w:r>
+      <w:r>
+        <w:t xml:space="preserve"> = 2 tours ; </w:t>
+      </w:r>
+      <w:r>
+        <w:rPr>
+          <w:u w:val="single"/>
+        </w:rPr>
+        <w:t>Temps de recharge</w:t>
+      </w:r>
+      <w:r>
+        <w:t xml:space="preserve"> ne débute que quand la compétence est terminée.</w:t>
+      </w:r>
+    </w:p>
+    <w:p>
+      <w:r>
+        <w:t xml:space="preserve">- </w:t>
+      </w:r>
+      <w:r>
+        <w:rPr>
+          <w:u w:val="single"/>
+        </w:rPr>
+        <w:t>PV</w:t>
+      </w:r>
+      <w:r>
+        <w:t xml:space="preserve"> = </w:t>
+      </w:r>
+      <w:r>
+        <w:rPr>
+          <w:u w:val="single"/>
+        </w:rPr>
+        <w:t>PV max</w:t>
+      </w:r>
+    </w:p>
+    <w:p>
+      <w:r>
+        <w:t xml:space="preserve">- </w:t>
+      </w:r>
+      <w:r>
+        <w:rPr>
+          <w:u w:val="single"/>
+        </w:rPr>
         <w:t>Dégâts</w:t>
       </w:r>
       <w:r>
-        <w:rPr>
-          <w:u w:val="single"/>
-        </w:rPr>
-        <w:t xml:space="preserve"> infl</w:t>
-      </w:r>
-      <w:r>
-        <w:rPr>
-          <w:u w:val="single"/>
-        </w:rPr>
-        <w:t>igés</w:t>
-      </w:r>
-      <w:r>
-        <w:t xml:space="preserve"> =</w:t>
-      </w:r>
-      <w:r>
-        <w:t xml:space="preserve"> 3 + 3*(</w:t>
-      </w:r>
-      <w:r>
-        <w:t>intelligence</w:t>
-      </w:r>
-      <w:r>
-        <w:t>/2) + 3*(agilité/2)</w:t>
-      </w:r>
-    </w:p>
-    <w:p>
+        <w:t xml:space="preserve"> à tous les ennemis = </w:t>
+      </w:r>
+      <w:r>
+        <w:t>1 + 1*(</w:t>
+      </w:r>
+      <w:r>
+        <w:t>Force</w:t>
+      </w:r>
+      <w:r>
+        <w:t>/3) + 1*(agilité/3)</w:t>
+      </w:r>
+    </w:p>
+    <w:p/>
+    <w:p>
+      <w:r>
+        <w:t xml:space="preserve">- Chaque fois qu’un ennemi est frappé, il subit </w:t>
+      </w:r>
+      <w:r>
+        <w:t>1 + 1*(</w:t>
+      </w:r>
+      <w:r>
+        <w:t>Force</w:t>
+      </w:r>
+      <w:r>
+        <w:t>/3) + 1*(agilité/3)</w:t>
+      </w:r>
+      <w:r>
+        <w:t xml:space="preserve"> Dégâts supplémentaire.</w:t>
+      </w:r>
+    </w:p>
+    <w:p>
+      <w:r>
+        <w:t xml:space="preserve">- </w:t>
+      </w:r>
+      <w:r>
+        <w:t>Chaque fois qu’un ennemi est frappé</w:t>
+      </w:r>
+      <w:r>
+        <w:t xml:space="preserve">, </w:t>
+      </w:r>
+      <w:r>
+        <w:rPr>
+          <w:u w:val="single"/>
+        </w:rPr>
+        <w:t xml:space="preserve">PV </w:t>
+      </w:r>
+      <w:r>
+        <w:rPr>
+          <w:u w:val="single"/>
+        </w:rPr>
+        <w:t>actuels</w:t>
+      </w:r>
+      <w:r>
+        <w:t xml:space="preserve"> </w:t>
+      </w:r>
+      <w:r>
+        <w:t>= + 5%*</w:t>
+      </w:r>
+      <w:r>
+        <w:rPr>
+          <w:u w:val="single"/>
+        </w:rPr>
+        <w:t>PV max</w:t>
+      </w:r>
+      <w:r>
+        <w:t xml:space="preserve"> </w:t>
+      </w:r>
+    </w:p>
+    <w:p>
+      <w:pPr>
+        <w:rPr>
+          <w:i/>
+        </w:rPr>
+      </w:pPr>
+      <w:r>
+        <w:sym w:font="Wingdings" w:char="F0E0"/>
+      </w:r>
+      <w:r>
+        <w:t xml:space="preserve"> </w:t>
+      </w:r>
+      <w:r>
+        <w:rPr>
+          <w:i/>
+        </w:rPr>
+        <w:t>// Bouton ennemi frappé entre 2 tours</w:t>
+      </w:r>
+    </w:p>
+    <w:p>
+      <w:r>
+        <w:lastRenderedPageBreak/>
+        <w:t>- Chaque fois que PV sacrifiés (</w:t>
+      </w:r>
+      <w:r>
+        <w:rPr>
+          <w:u w:val="single"/>
+        </w:rPr>
+        <w:t>PV sacrifiés</w:t>
+      </w:r>
+      <w:r>
+        <w:t xml:space="preserve">&gt;0), </w:t>
+      </w:r>
+      <w:r>
+        <w:rPr>
+          <w:u w:val="single"/>
+        </w:rPr>
+        <w:t>temps de recharge</w:t>
+      </w:r>
+      <w:r>
+        <w:t xml:space="preserve"> = -1</w:t>
+      </w:r>
+    </w:p>
+    <w:p>
+      <w:pPr>
+        <w:rPr>
+          <w:b/>
+        </w:rPr>
+      </w:pPr>
+    </w:p>
+    <w:p>
+      <w:r>
+        <w:rPr>
+          <w:b/>
+        </w:rPr>
+        <w:t>Sous l’armure il y a une victime…</w:t>
+      </w:r>
+    </w:p>
+    <w:p>
+      <w:r>
+        <w:t xml:space="preserve">- </w:t>
+      </w:r>
+      <w:r>
+        <w:rPr>
+          <w:u w:val="single"/>
+        </w:rPr>
+        <w:t>PV sacrifiés</w:t>
+      </w:r>
+      <w:r>
+        <w:t xml:space="preserve"> = 20%*</w:t>
+      </w:r>
+      <w:r>
+        <w:rPr>
+          <w:u w:val="single"/>
+        </w:rPr>
+        <w:t>PV actuels</w:t>
+      </w:r>
+    </w:p>
+    <w:p>
+      <w:r>
+        <w:t xml:space="preserve">- Ignorer 50% de l’armure et infliger </w:t>
+      </w:r>
+      <w:r>
+        <w:rPr>
+          <w:u w:val="single"/>
+        </w:rPr>
+        <w:t>dégâts armes</w:t>
+      </w:r>
+      <w:r>
+        <w:t xml:space="preserve"> * 1.5</w:t>
+      </w:r>
+    </w:p>
+    <w:p>
+      <w:r>
+        <w:t>- ignore boucliers et réductions de dégâts (sauf invincibilité)</w:t>
+      </w:r>
+    </w:p>
+    <w:p>
+      <w:r>
+        <w:t xml:space="preserve">- </w:t>
+      </w:r>
       <w:r>
         <w:rPr>
           <w:u w:val="single"/>
@@ -272,21 +574,7 @@
         <w:t>PV soignés</w:t>
       </w:r>
       <w:r>
-        <w:t xml:space="preserve"> =</w:t>
-      </w:r>
-      <w:r>
-        <w:t xml:space="preserve"> 3 + 3*(</w:t>
-      </w:r>
-      <w:r>
-        <w:t>intelligence</w:t>
-      </w:r>
-      <w:r>
-        <w:t>/2) + 3*(agilité/2)</w:t>
-      </w:r>
-    </w:p>
-    <w:p>
-      <w:r>
-        <w:t>Cible est terrifiée et n'attaquera pas au prochain tour</w:t>
+        <w:t xml:space="preserve"> = 0</w:t>
       </w:r>
     </w:p>
     <w:p/>
@@ -306,58 +594,86 @@
     </w:p>
     <w:p>
       <w:r>
-        <w:t>- Echec critique (1 à 5) : PV soignés = 0</w:t>
-      </w:r>
-    </w:p>
-    <w:p>
-      <w:r>
-        <w:t>- Coup critique (16 à 20) : PV max = +PV soignés</w:t>
-      </w:r>
-    </w:p>
-    <w:p/>
-    <w:p>
-      <w:r>
-        <w:rPr>
-          <w:b/>
-        </w:rPr>
-        <w:t xml:space="preserve">Pluie de sang </w:t>
-      </w:r>
-      <w:r>
-        <w:t xml:space="preserve"> (4tours de recharge) :</w:t>
-      </w:r>
-    </w:p>
-    <w:p>
+        <w:t xml:space="preserve">- Echec critique (1 à 5) : </w:t>
+      </w:r>
+      <w:r>
+        <w:rPr>
+          <w:u w:val="single"/>
+        </w:rPr>
+        <w:t>dégâts</w:t>
+      </w:r>
+      <w:r>
+        <w:rPr>
+          <w:u w:val="single"/>
+        </w:rPr>
+        <w:t xml:space="preserve"> infligés</w:t>
+      </w:r>
+      <w:r>
+        <w:t xml:space="preserve"> = 0, </w:t>
+      </w:r>
+      <w:r>
+        <w:rPr>
+          <w:u w:val="single"/>
+        </w:rPr>
+        <w:t>PV sacrifiés</w:t>
+      </w:r>
+      <w:r>
+        <w:t xml:space="preserve"> </w:t>
+      </w:r>
+      <w:r>
+        <w:t>= 20%*</w:t>
+      </w:r>
+      <w:r>
+        <w:rPr>
+          <w:u w:val="single"/>
+        </w:rPr>
+        <w:t>PV actuels</w:t>
+      </w:r>
+    </w:p>
+    <w:p>
+      <w:pPr>
+        <w:rPr>
+          <w:b/>
+        </w:rPr>
+      </w:pPr>
       <w:r>
         <w:t xml:space="preserve">- </w:t>
       </w:r>
       <w:r>
-        <w:rPr>
-          <w:u w:val="single"/>
-        </w:rPr>
-        <w:t>Durée</w:t>
-      </w:r>
-      <w:r>
-        <w:t xml:space="preserve"> = 2 tours ; </w:t>
-      </w:r>
-      <w:r>
-        <w:rPr>
-          <w:u w:val="single"/>
-        </w:rPr>
-        <w:t>Temps de recharge</w:t>
-      </w:r>
-      <w:r>
-        <w:t xml:space="preserve"> ne débute que quand la compétence est terminée.</w:t>
-      </w:r>
-    </w:p>
-    <w:p>
-      <w:r>
-        <w:t xml:space="preserve">- </w:t>
-      </w:r>
-      <w:r>
-        <w:rPr>
-          <w:u w:val="single"/>
-        </w:rPr>
-        <w:t>PV</w:t>
+        <w:t xml:space="preserve">Si </w:t>
+      </w:r>
+      <w:r>
+        <w:rPr>
+          <w:u w:val="single"/>
+        </w:rPr>
+        <w:t>PV actuels</w:t>
+      </w:r>
+      <w:r>
+        <w:t xml:space="preserve"> </w:t>
+      </w:r>
+      <w:r>
+        <w:rPr>
+          <w:rFonts w:cstheme="minorHAnsi"/>
+        </w:rPr>
+        <w:t>≤</w:t>
+      </w:r>
+      <w:r>
+        <w:t xml:space="preserve"> 20%*</w:t>
+      </w:r>
+      <w:r>
+        <w:rPr>
+          <w:u w:val="single"/>
+        </w:rPr>
+        <w:t>PV max</w:t>
+      </w:r>
+      <w:r>
+        <w:t xml:space="preserve"> {</w:t>
+      </w:r>
+      <w:r>
+        <w:rPr>
+          <w:u w:val="single"/>
+        </w:rPr>
+        <w:t>PV soignés</w:t>
       </w:r>
       <w:r>
         <w:t xml:space="preserve"> = </w:t>
@@ -366,30 +682,33 @@
         <w:rPr>
           <w:u w:val="single"/>
         </w:rPr>
-        <w:t>PV max</w:t>
-      </w:r>
-    </w:p>
-    <w:p>
-      <w:r>
-        <w:t xml:space="preserve">- </w:t>
-      </w:r>
-      <w:r>
-        <w:rPr>
-          <w:u w:val="single"/>
-        </w:rPr>
-        <w:t>Dégâts</w:t>
-      </w:r>
-      <w:r>
-        <w:t xml:space="preserve"> à tous les ennemis = </w:t>
-      </w:r>
-      <w:r>
-        <w:t>1 + 1*(intelligence/3) + 1*(agilité/3)</w:t>
-      </w:r>
-    </w:p>
-    <w:p>
+        <w:t>PV sacrifiés</w:t>
+      </w:r>
+      <w:r>
+        <w:t xml:space="preserve"> + </w:t>
+      </w:r>
+      <w:r>
+        <w:rPr>
+          <w:u w:val="single"/>
+        </w:rPr>
+        <w:t>Bouclier</w:t>
+      </w:r>
+      <w:r>
+        <w:t xml:space="preserve"> = 50%*</w:t>
+      </w:r>
+      <w:r>
+        <w:rPr>
+          <w:u w:val="single"/>
+        </w:rPr>
+        <w:t>dégâts infligés</w:t>
+      </w:r>
+      <w:r>
+        <w:t>}</w:t>
+      </w:r>
       <w:bookmarkStart w:id="0" w:name="_GoBack"/>
       <w:bookmarkEnd w:id="0"/>
     </w:p>
+    <w:p/>
     <w:sectPr>
       <w:pgSz w:w="11906" w:h="16838"/>
       <w:pgMar w:top="1417" w:right="1417" w:bottom="1417" w:left="1417" w:header="708" w:footer="708" w:gutter="0"/>

--- a/Programme Sanguis.docx
+++ b/Programme Sanguis.docx
@@ -413,30 +413,18 @@
     <w:p/>
     <w:p>
       <w:r>
-        <w:t xml:space="preserve">- Chaque fois qu’un ennemi est frappé, il subit </w:t>
-      </w:r>
-      <w:r>
-        <w:t>1 + 1*(</w:t>
+        <w:t>- Chaque fois qu’un ennemi est frappé, il subit 1 + 1*(</w:t>
       </w:r>
       <w:r>
         <w:t>Force</w:t>
       </w:r>
       <w:r>
-        <w:t>/3) + 1*(agilité/3)</w:t>
-      </w:r>
-      <w:r>
-        <w:t xml:space="preserve"> Dégâts supplémentaire.</w:t>
-      </w:r>
-    </w:p>
-    <w:p>
-      <w:r>
-        <w:t xml:space="preserve">- </w:t>
-      </w:r>
-      <w:r>
-        <w:t>Chaque fois qu’un ennemi est frappé</w:t>
-      </w:r>
-      <w:r>
-        <w:t xml:space="preserve">, </w:t>
+        <w:t>/3) + 1*(agilité/3) Dégâts supplémentaire.</w:t>
+      </w:r>
+    </w:p>
+    <w:p>
+      <w:r>
+        <w:t xml:space="preserve">- Chaque fois qu’un ennemi est frappé, </w:t>
       </w:r>
       <w:r>
         <w:rPr>
@@ -618,40 +606,32 @@
         <w:t>PV sacrifiés</w:t>
       </w:r>
       <w:r>
+        <w:t xml:space="preserve"> = 20%*</w:t>
+      </w:r>
+      <w:r>
+        <w:rPr>
+          <w:u w:val="single"/>
+        </w:rPr>
+        <w:t>PV actuels</w:t>
+      </w:r>
+    </w:p>
+    <w:p>
+      <w:r>
+        <w:t xml:space="preserve">- </w:t>
+      </w:r>
+      <w:r>
+        <w:t xml:space="preserve">Si </w:t>
+      </w:r>
+      <w:r>
+        <w:rPr>
+          <w:u w:val="single"/>
+        </w:rPr>
+        <w:t>PV actuels</w:t>
+      </w:r>
+      <w:r>
         <w:t xml:space="preserve"> </w:t>
       </w:r>
       <w:r>
-        <w:t>= 20%*</w:t>
-      </w:r>
-      <w:r>
-        <w:rPr>
-          <w:u w:val="single"/>
-        </w:rPr>
-        <w:t>PV actuels</w:t>
-      </w:r>
-    </w:p>
-    <w:p>
-      <w:pPr>
-        <w:rPr>
-          <w:b/>
-        </w:rPr>
-      </w:pPr>
-      <w:r>
-        <w:t xml:space="preserve">- </w:t>
-      </w:r>
-      <w:r>
-        <w:t xml:space="preserve">Si </w:t>
-      </w:r>
-      <w:r>
-        <w:rPr>
-          <w:u w:val="single"/>
-        </w:rPr>
-        <w:t>PV actuels</w:t>
-      </w:r>
-      <w:r>
-        <w:t xml:space="preserve"> </w:t>
-      </w:r>
-      <w:r>
         <w:rPr>
           <w:rFonts w:cstheme="minorHAnsi"/>
         </w:rPr>
@@ -705,10 +685,211 @@
       <w:r>
         <w:t>}</w:t>
       </w:r>
+    </w:p>
+    <w:p>
+      <w:r>
+        <w:br w:type="column"/>
+      </w:r>
+      <w:r>
+        <w:lastRenderedPageBreak/>
+        <w:t xml:space="preserve">Affichage : </w:t>
+      </w:r>
+    </w:p>
+    <w:p>
+      <w:pPr>
+        <w:pStyle w:val="Paragraphedeliste"/>
+        <w:numPr>
+          <w:ilvl w:val="0"/>
+          <w:numId w:val="1"/>
+        </w:numPr>
+      </w:pPr>
+      <w:proofErr w:type="spellStart"/>
+      <w:r>
+        <w:t>PVactuels</w:t>
+      </w:r>
+      <w:proofErr w:type="spellEnd"/>
+      <w:r>
+        <w:t>/</w:t>
+      </w:r>
+      <w:proofErr w:type="spellStart"/>
+      <w:r>
+        <w:t>PVmax</w:t>
+      </w:r>
+      <w:proofErr w:type="spellEnd"/>
+    </w:p>
+    <w:p>
+      <w:pPr>
+        <w:pStyle w:val="Paragraphedeliste"/>
+        <w:numPr>
+          <w:ilvl w:val="0"/>
+          <w:numId w:val="1"/>
+        </w:numPr>
+      </w:pPr>
+    </w:p>
+    <w:p>
+      <w:r>
+        <w:t>Boutons :</w:t>
+      </w:r>
+    </w:p>
+    <w:p>
+      <w:pPr>
+        <w:pStyle w:val="Paragraphedeliste"/>
+        <w:numPr>
+          <w:ilvl w:val="0"/>
+          <w:numId w:val="1"/>
+        </w:numPr>
+        <w:rPr>
+          <w:b/>
+        </w:rPr>
+      </w:pPr>
+      <w:r>
+        <w:t>Recevoir des dégâts</w:t>
+      </w:r>
+    </w:p>
+    <w:p>
+      <w:pPr>
+        <w:pStyle w:val="Paragraphedeliste"/>
+        <w:numPr>
+          <w:ilvl w:val="1"/>
+          <w:numId w:val="1"/>
+        </w:numPr>
+        <w:rPr>
+          <w:b/>
+        </w:rPr>
+      </w:pPr>
+      <w:proofErr w:type="spellStart"/>
+      <w:r>
+        <w:t>Textbox</w:t>
+      </w:r>
+      <w:proofErr w:type="spellEnd"/>
+      <w:r>
+        <w:t xml:space="preserve"> « </w:t>
+      </w:r>
+      <w:proofErr w:type="spellStart"/>
+      <w:r>
+        <w:t>degatsRecus</w:t>
+      </w:r>
+      <w:proofErr w:type="spellEnd"/>
+      <w:r>
+        <w:t> »</w:t>
+      </w:r>
+    </w:p>
+    <w:p>
+      <w:pPr>
+        <w:pStyle w:val="Paragraphedeliste"/>
+        <w:numPr>
+          <w:ilvl w:val="1"/>
+          <w:numId w:val="1"/>
+        </w:numPr>
+        <w:rPr>
+          <w:b/>
+        </w:rPr>
+      </w:pPr>
+      <w:r>
+        <w:t>Annuler</w:t>
+      </w:r>
+    </w:p>
+    <w:p>
+      <w:pPr>
+        <w:pStyle w:val="Paragraphedeliste"/>
+        <w:ind w:left="1440"/>
+        <w:rPr>
+          <w:b/>
+        </w:rPr>
+      </w:pPr>
+    </w:p>
+    <w:p>
+      <w:pPr>
+        <w:pStyle w:val="Paragraphedeliste"/>
+        <w:numPr>
+          <w:ilvl w:val="0"/>
+          <w:numId w:val="1"/>
+        </w:numPr>
+        <w:rPr>
+          <w:b/>
+        </w:rPr>
+      </w:pPr>
+      <w:r>
+        <w:t>Imprégner arme</w:t>
+      </w:r>
+    </w:p>
+    <w:p>
+      <w:pPr>
+        <w:pStyle w:val="Paragraphedeliste"/>
+        <w:numPr>
+          <w:ilvl w:val="1"/>
+          <w:numId w:val="1"/>
+        </w:numPr>
+        <w:rPr>
+          <w:b/>
+        </w:rPr>
+      </w:pPr>
+      <w:r>
+        <w:t xml:space="preserve">Sacrifier X PV (20% des </w:t>
+      </w:r>
+      <w:proofErr w:type="spellStart"/>
+      <w:r>
+        <w:t>PVactuels</w:t>
+      </w:r>
+      <w:proofErr w:type="spellEnd"/>
+      <w:r>
+        <w:t xml:space="preserve">) ? PV : </w:t>
+      </w:r>
+      <w:proofErr w:type="spellStart"/>
+      <w:r>
+        <w:t>PVactuels</w:t>
+      </w:r>
+      <w:proofErr w:type="spellEnd"/>
+      <w:r>
+        <w:t xml:space="preserve"> &gt; </w:t>
+      </w:r>
+      <w:proofErr w:type="spellStart"/>
+      <w:r>
+        <w:t>PVactuels</w:t>
+      </w:r>
+      <w:proofErr w:type="spellEnd"/>
+      <w:r>
+        <w:t>-X</w:t>
+      </w:r>
+    </w:p>
+    <w:p>
+      <w:pPr>
+        <w:pStyle w:val="Paragraphedeliste"/>
+        <w:numPr>
+          <w:ilvl w:val="1"/>
+          <w:numId w:val="1"/>
+        </w:numPr>
+        <w:rPr>
+          <w:b/>
+        </w:rPr>
+      </w:pPr>
+      <w:r>
+        <w:t>Annuler</w:t>
+      </w:r>
+    </w:p>
+    <w:p>
+      <w:pPr>
+        <w:pStyle w:val="Paragraphedeliste"/>
+        <w:ind w:left="1440"/>
+        <w:rPr>
+          <w:b/>
+        </w:rPr>
+      </w:pPr>
+    </w:p>
+    <w:p>
+      <w:pPr>
+        <w:pStyle w:val="Paragraphedeliste"/>
+        <w:numPr>
+          <w:ilvl w:val="0"/>
+          <w:numId w:val="1"/>
+        </w:numPr>
+        <w:rPr>
+          <w:b/>
+        </w:rPr>
+      </w:pPr>
       <w:bookmarkStart w:id="0" w:name="_GoBack"/>
       <w:bookmarkEnd w:id="0"/>
     </w:p>
-    <w:p/>
     <w:sectPr>
       <w:pgSz w:w="11906" w:h="16838"/>
       <w:pgMar w:top="1417" w:right="1417" w:bottom="1417" w:left="1417" w:header="708" w:footer="708" w:gutter="0"/>
@@ -717,6 +898,126 @@
     </w:sectPr>
   </w:body>
 </w:document>
+</file>
+
+<file path=word/numbering.xml><?xml version="1.0" encoding="utf-8"?>
+<w:numbering xmlns:wpc="http://schemas.microsoft.com/office/word/2010/wordprocessingCanvas" xmlns:mc="http://schemas.openxmlformats.org/markup-compatibility/2006" xmlns:o="urn:schemas-microsoft-com:office:office" xmlns:r="http://schemas.openxmlformats.org/officeDocument/2006/relationships" xmlns:m="http://schemas.openxmlformats.org/officeDocument/2006/math" xmlns:v="urn:schemas-microsoft-com:vml" xmlns:wp14="http://schemas.microsoft.com/office/word/2010/wordprocessingDrawing" xmlns:wp="http://schemas.openxmlformats.org/drawingml/2006/wordprocessingDrawing" xmlns:w10="urn:schemas-microsoft-com:office:word" xmlns:w="http://schemas.openxmlformats.org/wordprocessingml/2006/main" xmlns:w14="http://schemas.microsoft.com/office/word/2010/wordml" xmlns:wpg="http://schemas.microsoft.com/office/word/2010/wordprocessingGroup" xmlns:wpi="http://schemas.microsoft.com/office/word/2010/wordprocessingInk" xmlns:wne="http://schemas.microsoft.com/office/word/2006/wordml" xmlns:wps="http://schemas.microsoft.com/office/word/2010/wordprocessingShape" mc:Ignorable="w14 wp14">
+  <w:abstractNum w:abstractNumId="0">
+    <w:nsid w:val="76253766"/>
+    <w:multiLevelType w:val="hybridMultilevel"/>
+    <w:tmpl w:val="E508EA54"/>
+    <w:lvl w:ilvl="0" w:tplc="A60A38F8">
+      <w:numFmt w:val="bullet"/>
+      <w:lvlText w:val="-"/>
+      <w:lvlJc w:val="left"/>
+      <w:pPr>
+        <w:ind w:left="720" w:hanging="360"/>
+      </w:pPr>
+      <w:rPr>
+        <w:rFonts w:ascii="Calibri" w:eastAsiaTheme="minorHAnsi" w:hAnsi="Calibri" w:cs="Calibri" w:hint="default"/>
+      </w:rPr>
+    </w:lvl>
+    <w:lvl w:ilvl="1" w:tplc="040C0003">
+      <w:start w:val="1"/>
+      <w:numFmt w:val="bullet"/>
+      <w:lvlText w:val="o"/>
+      <w:lvlJc w:val="left"/>
+      <w:pPr>
+        <w:ind w:left="1440" w:hanging="360"/>
+      </w:pPr>
+      <w:rPr>
+        <w:rFonts w:ascii="Courier New" w:hAnsi="Courier New" w:cs="Courier New" w:hint="default"/>
+      </w:rPr>
+    </w:lvl>
+    <w:lvl w:ilvl="2" w:tplc="040C0005" w:tentative="1">
+      <w:start w:val="1"/>
+      <w:numFmt w:val="bullet"/>
+      <w:lvlText w:val=""/>
+      <w:lvlJc w:val="left"/>
+      <w:pPr>
+        <w:ind w:left="2160" w:hanging="360"/>
+      </w:pPr>
+      <w:rPr>
+        <w:rFonts w:ascii="Wingdings" w:hAnsi="Wingdings" w:hint="default"/>
+      </w:rPr>
+    </w:lvl>
+    <w:lvl w:ilvl="3" w:tplc="040C0001" w:tentative="1">
+      <w:start w:val="1"/>
+      <w:numFmt w:val="bullet"/>
+      <w:lvlText w:val=""/>
+      <w:lvlJc w:val="left"/>
+      <w:pPr>
+        <w:ind w:left="2880" w:hanging="360"/>
+      </w:pPr>
+      <w:rPr>
+        <w:rFonts w:ascii="Symbol" w:hAnsi="Symbol" w:hint="default"/>
+      </w:rPr>
+    </w:lvl>
+    <w:lvl w:ilvl="4" w:tplc="040C0003" w:tentative="1">
+      <w:start w:val="1"/>
+      <w:numFmt w:val="bullet"/>
+      <w:lvlText w:val="o"/>
+      <w:lvlJc w:val="left"/>
+      <w:pPr>
+        <w:ind w:left="3600" w:hanging="360"/>
+      </w:pPr>
+      <w:rPr>
+        <w:rFonts w:ascii="Courier New" w:hAnsi="Courier New" w:cs="Courier New" w:hint="default"/>
+      </w:rPr>
+    </w:lvl>
+    <w:lvl w:ilvl="5" w:tplc="040C0005" w:tentative="1">
+      <w:start w:val="1"/>
+      <w:numFmt w:val="bullet"/>
+      <w:lvlText w:val=""/>
+      <w:lvlJc w:val="left"/>
+      <w:pPr>
+        <w:ind w:left="4320" w:hanging="360"/>
+      </w:pPr>
+      <w:rPr>
+        <w:rFonts w:ascii="Wingdings" w:hAnsi="Wingdings" w:hint="default"/>
+      </w:rPr>
+    </w:lvl>
+    <w:lvl w:ilvl="6" w:tplc="040C0001" w:tentative="1">
+      <w:start w:val="1"/>
+      <w:numFmt w:val="bullet"/>
+      <w:lvlText w:val=""/>
+      <w:lvlJc w:val="left"/>
+      <w:pPr>
+        <w:ind w:left="5040" w:hanging="360"/>
+      </w:pPr>
+      <w:rPr>
+        <w:rFonts w:ascii="Symbol" w:hAnsi="Symbol" w:hint="default"/>
+      </w:rPr>
+    </w:lvl>
+    <w:lvl w:ilvl="7" w:tplc="040C0003" w:tentative="1">
+      <w:start w:val="1"/>
+      <w:numFmt w:val="bullet"/>
+      <w:lvlText w:val="o"/>
+      <w:lvlJc w:val="left"/>
+      <w:pPr>
+        <w:ind w:left="5760" w:hanging="360"/>
+      </w:pPr>
+      <w:rPr>
+        <w:rFonts w:ascii="Courier New" w:hAnsi="Courier New" w:cs="Courier New" w:hint="default"/>
+      </w:rPr>
+    </w:lvl>
+    <w:lvl w:ilvl="8" w:tplc="040C0005" w:tentative="1">
+      <w:start w:val="1"/>
+      <w:numFmt w:val="bullet"/>
+      <w:lvlText w:val=""/>
+      <w:lvlJc w:val="left"/>
+      <w:pPr>
+        <w:ind w:left="6480" w:hanging="360"/>
+      </w:pPr>
+      <w:rPr>
+        <w:rFonts w:ascii="Wingdings" w:hAnsi="Wingdings" w:hint="default"/>
+      </w:rPr>
+    </w:lvl>
+  </w:abstractNum>
+  <w:num w:numId="1">
+    <w:abstractNumId w:val="0"/>
+  </w:num>
+</w:numbering>
 </file>
 
 <file path=word/styles.xml><?xml version="1.0" encoding="utf-8"?>

--- a/Programme Sanguis.docx
+++ b/Programme Sanguis.docx
@@ -685,8 +685,8 @@
       <w:r>
         <w:t>}</w:t>
       </w:r>
-    </w:p>
-    <w:p>
+      <w:bookmarkStart w:id="0" w:name="_GoBack"/>
+      <w:bookmarkEnd w:id="0"/>
       <w:r>
         <w:br w:type="column"/>
       </w:r>
@@ -810,7 +810,7 @@
         </w:rPr>
       </w:pPr>
       <w:r>
-        <w:t>Imprégner arme</w:t>
+        <w:t>Auto attaque</w:t>
       </w:r>
     </w:p>
     <w:p>
@@ -825,32 +825,13 @@
         </w:rPr>
       </w:pPr>
       <w:r>
-        <w:t xml:space="preserve">Sacrifier X PV (20% des </w:t>
+        <w:t xml:space="preserve">Infliger X </w:t>
       </w:r>
       <w:proofErr w:type="spellStart"/>
       <w:r>
-        <w:t>PVactuels</w:t>
+        <w:t>dégats</w:t>
       </w:r>
       <w:proofErr w:type="spellEnd"/>
-      <w:r>
-        <w:t xml:space="preserve">) ? PV : </w:t>
-      </w:r>
-      <w:proofErr w:type="spellStart"/>
-      <w:r>
-        <w:t>PVactuels</w:t>
-      </w:r>
-      <w:proofErr w:type="spellEnd"/>
-      <w:r>
-        <w:t xml:space="preserve"> &gt; </w:t>
-      </w:r>
-      <w:proofErr w:type="spellStart"/>
-      <w:r>
-        <w:t>PVactuels</w:t>
-      </w:r>
-      <w:proofErr w:type="spellEnd"/>
-      <w:r>
-        <w:t>-X</w:t>
-      </w:r>
     </w:p>
     <w:p>
       <w:pPr>
@@ -864,7 +845,7 @@
         </w:rPr>
       </w:pPr>
       <w:r>
-        <w:t>Annuler</w:t>
+        <w:t xml:space="preserve">Annuler </w:t>
       </w:r>
     </w:p>
     <w:p>
@@ -883,12 +864,163 @@
           <w:ilvl w:val="0"/>
           <w:numId w:val="1"/>
         </w:numPr>
-        <w:rPr>
-          <w:b/>
-        </w:rPr>
-      </w:pPr>
-      <w:bookmarkStart w:id="0" w:name="_GoBack"/>
-      <w:bookmarkEnd w:id="0"/>
+      </w:pPr>
+      <w:r>
+        <w:t>Imprégner arme</w:t>
+      </w:r>
+      <w:r>
+        <w:t xml:space="preserve"> (</w:t>
+      </w:r>
+      <w:r>
+        <w:rPr>
+          <w:b/>
+        </w:rPr>
+        <w:t>Sous l’armure il y a une victime…</w:t>
+      </w:r>
+      <w:r>
+        <w:t>)</w:t>
+      </w:r>
+    </w:p>
+    <w:p>
+      <w:pPr>
+        <w:pStyle w:val="Paragraphedeliste"/>
+        <w:numPr>
+          <w:ilvl w:val="1"/>
+          <w:numId w:val="1"/>
+        </w:numPr>
+        <w:rPr>
+          <w:b/>
+        </w:rPr>
+      </w:pPr>
+      <w:r>
+        <w:t xml:space="preserve">Sacrifier X PV (20% des </w:t>
+      </w:r>
+      <w:proofErr w:type="spellStart"/>
+      <w:r>
+        <w:t>PVactuels</w:t>
+      </w:r>
+      <w:proofErr w:type="spellEnd"/>
+      <w:r>
+        <w:t xml:space="preserve">) ? PV : </w:t>
+      </w:r>
+      <w:proofErr w:type="spellStart"/>
+      <w:r>
+        <w:t>PVactuels</w:t>
+      </w:r>
+      <w:proofErr w:type="spellEnd"/>
+      <w:r>
+        <w:t xml:space="preserve"> &gt; </w:t>
+      </w:r>
+      <w:proofErr w:type="spellStart"/>
+      <w:r>
+        <w:t>PVactuels</w:t>
+      </w:r>
+      <w:proofErr w:type="spellEnd"/>
+      <w:r>
+        <w:t>-X</w:t>
+      </w:r>
+    </w:p>
+    <w:p>
+      <w:pPr>
+        <w:pStyle w:val="Paragraphedeliste"/>
+        <w:numPr>
+          <w:ilvl w:val="1"/>
+          <w:numId w:val="1"/>
+        </w:numPr>
+        <w:rPr>
+          <w:b/>
+        </w:rPr>
+      </w:pPr>
+      <w:r>
+        <w:t>Annuler</w:t>
+      </w:r>
+    </w:p>
+    <w:p>
+      <w:pPr>
+        <w:pStyle w:val="Paragraphedeliste"/>
+        <w:ind w:left="1440"/>
+        <w:rPr>
+          <w:b/>
+        </w:rPr>
+      </w:pPr>
+    </w:p>
+    <w:p>
+      <w:pPr>
+        <w:pStyle w:val="Paragraphedeliste"/>
+        <w:numPr>
+          <w:ilvl w:val="0"/>
+          <w:numId w:val="1"/>
+        </w:numPr>
+        <w:rPr>
+          <w:b/>
+        </w:rPr>
+      </w:pPr>
+      <w:r>
+        <w:t>Pluie de sang</w:t>
+      </w:r>
+    </w:p>
+    <w:p>
+      <w:pPr>
+        <w:pStyle w:val="Paragraphedeliste"/>
+        <w:numPr>
+          <w:ilvl w:val="1"/>
+          <w:numId w:val="1"/>
+        </w:numPr>
+        <w:rPr>
+          <w:b/>
+        </w:rPr>
+      </w:pPr>
+      <w:r>
+        <w:t xml:space="preserve">Infliger X </w:t>
+      </w:r>
+      <w:proofErr w:type="spellStart"/>
+      <w:r>
+        <w:t>dégats</w:t>
+      </w:r>
+      <w:proofErr w:type="spellEnd"/>
+      <w:r>
+        <w:t xml:space="preserve"> à tous les ennemis et soigner Y PV ? </w:t>
+      </w:r>
+      <w:proofErr w:type="spellStart"/>
+      <w:r>
+        <w:t>PVactels</w:t>
+      </w:r>
+      <w:proofErr w:type="spellEnd"/>
+      <w:r>
+        <w:t>&gt;</w:t>
+      </w:r>
+      <w:proofErr w:type="spellStart"/>
+      <w:r>
+        <w:t>PVmax</w:t>
+      </w:r>
+      <w:proofErr w:type="spellEnd"/>
+    </w:p>
+    <w:p>
+      <w:pPr>
+        <w:pStyle w:val="Paragraphedeliste"/>
+        <w:numPr>
+          <w:ilvl w:val="1"/>
+          <w:numId w:val="1"/>
+        </w:numPr>
+        <w:rPr>
+          <w:b/>
+        </w:rPr>
+      </w:pPr>
+      <w:r>
+        <w:t>Annuler</w:t>
+      </w:r>
+    </w:p>
+    <w:p>
+      <w:pPr>
+        <w:pStyle w:val="Paragraphedeliste"/>
+        <w:numPr>
+          <w:ilvl w:val="0"/>
+          <w:numId w:val="1"/>
+        </w:numPr>
+        <w:rPr>
+          <w:b/>
+        </w:rPr>
+      </w:pPr>
     </w:p>
     <w:sectPr>
       <w:pgSz w:w="11906" w:h="16838"/>
